--- a/Documentatie/User_Stories_S3_IP.docx
+++ b/Documentatie/User_Stories_S3_IP.docx
@@ -229,16 +229,8 @@
               <w:rPr>
                 <w:lang w:val="en-GB"/>
               </w:rPr>
-              <w:t xml:space="preserve">Given that a course module was made ready including course </w:t>
-            </w:r>
-            <w:proofErr w:type="gramStart"/>
-            <w:r>
-              <w:rPr>
-                <w:lang w:val="en-GB"/>
-              </w:rPr>
-              <w:t>details</w:t>
-            </w:r>
-            <w:proofErr w:type="gramEnd"/>
+              <w:t>Given that a course module was made ready including course details</w:t>
+            </w:r>
           </w:p>
           <w:p>
             <w:pPr>
@@ -539,16 +531,8 @@
               <w:rPr>
                 <w:lang w:val="en-GB"/>
               </w:rPr>
-              <w:t xml:space="preserve">users inside of </w:t>
-            </w:r>
-            <w:proofErr w:type="gramStart"/>
-            <w:r>
-              <w:rPr>
-                <w:lang w:val="en-GB"/>
-              </w:rPr>
-              <w:t>it</w:t>
-            </w:r>
-            <w:proofErr w:type="gramEnd"/>
+              <w:t>users inside of it</w:t>
+            </w:r>
           </w:p>
           <w:p>
             <w:pPr>
@@ -654,15 +638,7 @@
                 <w:bCs/>
                 <w:lang w:val="en-GB"/>
               </w:rPr>
-              <w:t xml:space="preserve"> </w:t>
-            </w:r>
-            <w:r>
-              <w:rPr>
-                <w:b/>
-                <w:bCs/>
-                <w:lang w:val="en-GB"/>
-              </w:rPr>
-              <w:t>Private messaging</w:t>
+              <w:t xml:space="preserve"> Private messaging</w:t>
             </w:r>
           </w:p>
         </w:tc>
@@ -773,13 +749,7 @@
               <w:rPr>
                 <w:lang w:val="en-GB"/>
               </w:rPr>
-              <w:t xml:space="preserve"> As a user, </w:t>
-            </w:r>
-            <w:r>
-              <w:rPr>
-                <w:lang w:val="en-GB"/>
-              </w:rPr>
-              <w:t>I want to be able to send different users private messages</w:t>
+              <w:t xml:space="preserve"> As a user, I want to be able to send different users private messages</w:t>
             </w:r>
             <w:r>
               <w:rPr>
@@ -835,21 +805,7 @@
               <w:rPr>
                 <w:lang w:val="en-GB"/>
               </w:rPr>
-              <w:t xml:space="preserve">a user was </w:t>
-            </w:r>
-            <w:proofErr w:type="gramStart"/>
-            <w:r>
-              <w:rPr>
-                <w:lang w:val="en-GB"/>
-              </w:rPr>
-              <w:t>selected</w:t>
-            </w:r>
-            <w:proofErr w:type="gramEnd"/>
-            <w:r>
-              <w:rPr>
-                <w:lang w:val="en-GB"/>
-              </w:rPr>
-              <w:t xml:space="preserve"> </w:t>
+              <w:t xml:space="preserve">a user was selected </w:t>
             </w:r>
           </w:p>
           <w:p>
@@ -1153,21 +1109,7 @@
               <w:rPr>
                 <w:lang w:val="en-GB"/>
               </w:rPr>
-              <w:t xml:space="preserve">user is in a group </w:t>
-            </w:r>
-            <w:proofErr w:type="gramStart"/>
-            <w:r>
-              <w:rPr>
-                <w:lang w:val="en-GB"/>
-              </w:rPr>
-              <w:t>chat</w:t>
-            </w:r>
-            <w:proofErr w:type="gramEnd"/>
-            <w:r>
-              <w:rPr>
-                <w:lang w:val="en-GB"/>
-              </w:rPr>
-              <w:t xml:space="preserve"> </w:t>
+              <w:t xml:space="preserve">user is in a group chat </w:t>
             </w:r>
             <w:r>
               <w:rPr>
@@ -1280,15 +1222,7 @@
                 <w:bCs/>
                 <w:lang w:val="en-GB"/>
               </w:rPr>
-              <w:t xml:space="preserve"> Group call</w:t>
-            </w:r>
-            <w:r>
-              <w:rPr>
-                <w:b/>
-                <w:bCs/>
-                <w:lang w:val="en-GB"/>
-              </w:rPr>
-              <w:t xml:space="preserve"> options</w:t>
+              <w:t xml:space="preserve"> Group call options</w:t>
             </w:r>
           </w:p>
         </w:tc>
@@ -1399,13 +1333,7 @@
               <w:rPr>
                 <w:lang w:val="en-GB"/>
               </w:rPr>
-              <w:t xml:space="preserve"> As a user, I want t</w:t>
-            </w:r>
-            <w:r>
-              <w:rPr>
-                <w:lang w:val="en-GB"/>
-              </w:rPr>
-              <w:t>o be able to mute my microphone and/or decide not to show my camera.</w:t>
+              <w:t xml:space="preserve"> As a user, I want to be able to mute my microphone and/or decide not to show my camera.</w:t>
             </w:r>
           </w:p>
         </w:tc>
@@ -1449,78 +1377,46 @@
               <w:rPr>
                 <w:lang w:val="en-GB"/>
               </w:rPr>
-              <w:t xml:space="preserve">Given that a user is in a </w:t>
-            </w:r>
-            <w:r>
-              <w:rPr>
-                <w:lang w:val="en-GB"/>
-              </w:rPr>
-              <w:t xml:space="preserve">group </w:t>
+              <w:t xml:space="preserve">Given that a user is in a group call  </w:t>
+            </w:r>
+          </w:p>
+          <w:p>
+            <w:pPr>
+              <w:tabs>
+                <w:tab w:val="left" w:pos="960"/>
+              </w:tabs>
+              <w:rPr>
+                <w:lang w:val="en-GB"/>
+              </w:rPr>
+            </w:pPr>
+            <w:r>
+              <w:rPr>
+                <w:lang w:val="en-GB"/>
+              </w:rPr>
+              <w:t>When pressing the mute/camera button</w:t>
+            </w:r>
+          </w:p>
+          <w:p>
+            <w:pPr>
+              <w:tabs>
+                <w:tab w:val="left" w:pos="960"/>
+              </w:tabs>
+              <w:rPr>
+                <w:lang w:val="en-GB"/>
+              </w:rPr>
+            </w:pPr>
+            <w:r>
+              <w:rPr>
+                <w:lang w:val="en-GB"/>
+              </w:rPr>
+              <w:t xml:space="preserve">Then the </w:t>
             </w:r>
             <w:proofErr w:type="gramStart"/>
             <w:r>
               <w:rPr>
                 <w:lang w:val="en-GB"/>
               </w:rPr>
-              <w:t>call</w:t>
-            </w:r>
-            <w:proofErr w:type="gramEnd"/>
-            <w:r>
-              <w:rPr>
-                <w:lang w:val="en-GB"/>
-              </w:rPr>
-              <w:t xml:space="preserve">  </w:t>
-            </w:r>
-          </w:p>
-          <w:p>
-            <w:pPr>
-              <w:tabs>
-                <w:tab w:val="left" w:pos="960"/>
-              </w:tabs>
-              <w:rPr>
-                <w:lang w:val="en-GB"/>
-              </w:rPr>
-            </w:pPr>
-            <w:r>
-              <w:rPr>
-                <w:lang w:val="en-GB"/>
-              </w:rPr>
-              <w:t xml:space="preserve">When pressing the </w:t>
-            </w:r>
-            <w:r>
-              <w:rPr>
-                <w:lang w:val="en-GB"/>
-              </w:rPr>
-              <w:t>mute/camera button</w:t>
-            </w:r>
-          </w:p>
-          <w:p>
-            <w:pPr>
-              <w:tabs>
-                <w:tab w:val="left" w:pos="960"/>
-              </w:tabs>
-              <w:rPr>
-                <w:lang w:val="en-GB"/>
-              </w:rPr>
-            </w:pPr>
-            <w:r>
-              <w:rPr>
-                <w:lang w:val="en-GB"/>
-              </w:rPr>
-              <w:t xml:space="preserve">Then the </w:t>
-            </w:r>
-            <w:proofErr w:type="gramStart"/>
-            <w:r>
-              <w:rPr>
-                <w:lang w:val="en-GB"/>
-              </w:rPr>
-              <w:t>u</w:t>
-            </w:r>
-            <w:r>
-              <w:rPr>
-                <w:lang w:val="en-GB"/>
-              </w:rPr>
-              <w:t>sers</w:t>
+              <w:t>users</w:t>
             </w:r>
             <w:proofErr w:type="gramEnd"/>
             <w:r>
@@ -1598,15 +1494,7 @@
                 <w:bCs/>
                 <w:lang w:val="en-GB"/>
               </w:rPr>
-              <w:t xml:space="preserve"> </w:t>
-            </w:r>
-            <w:r>
-              <w:rPr>
-                <w:b/>
-                <w:bCs/>
-                <w:lang w:val="en-GB"/>
-              </w:rPr>
-              <w:t>Work delivery</w:t>
+              <w:t xml:space="preserve"> Work delivery</w:t>
             </w:r>
           </w:p>
         </w:tc>
@@ -1682,15 +1570,7 @@
                 <w:bCs/>
                 <w:lang w:val="en-GB"/>
               </w:rPr>
-              <w:t xml:space="preserve"> </w:t>
-            </w:r>
-            <w:r>
-              <w:rPr>
-                <w:b/>
-                <w:bCs/>
-                <w:lang w:val="en-GB"/>
-              </w:rPr>
-              <w:t>5</w:t>
+              <w:t xml:space="preserve"> 5</w:t>
             </w:r>
           </w:p>
         </w:tc>
@@ -1725,34 +1605,14 @@
               <w:rPr>
                 <w:lang w:val="en-GB"/>
               </w:rPr>
-              <w:t xml:space="preserve"> As a </w:t>
-            </w:r>
-            <w:r>
-              <w:rPr>
-                <w:lang w:val="en-GB"/>
-              </w:rPr>
-              <w:t>student</w:t>
-            </w:r>
-            <w:r>
-              <w:rPr>
-                <w:lang w:val="en-GB"/>
-              </w:rPr>
-              <w:t xml:space="preserve">, I </w:t>
-            </w:r>
-            <w:r>
-              <w:rPr>
-                <w:lang w:val="en-GB"/>
-              </w:rPr>
-              <w:t xml:space="preserve">want to be able to hand in my work inside of a specific course, teachers can decide to make a work drop off course where students can hand in </w:t>
-            </w:r>
-            <w:proofErr w:type="gramStart"/>
-            <w:r>
-              <w:rPr>
-                <w:lang w:val="en-GB"/>
-              </w:rPr>
-              <w:t>there</w:t>
-            </w:r>
-            <w:proofErr w:type="gramEnd"/>
+              <w:t xml:space="preserve"> As a student, I want to be able to hand in my work inside of a specific course, teachers can decide to make a work drop off course where students can hand in </w:t>
+            </w:r>
+            <w:r>
+              <w:rPr>
+                <w:lang w:val="en-GB"/>
+              </w:rPr>
+              <w:t>their</w:t>
+            </w:r>
             <w:r>
               <w:rPr>
                 <w:lang w:val="en-GB"/>
@@ -1801,65 +1661,39 @@
               <w:rPr>
                 <w:lang w:val="en-GB"/>
               </w:rPr>
-              <w:t xml:space="preserve">Given that a </w:t>
-            </w:r>
-            <w:r>
-              <w:rPr>
-                <w:lang w:val="en-GB"/>
-              </w:rPr>
-              <w:t xml:space="preserve">student is inside of a </w:t>
-            </w:r>
-            <w:proofErr w:type="gramStart"/>
-            <w:r>
-              <w:rPr>
-                <w:lang w:val="en-GB"/>
-              </w:rPr>
-              <w:t>course</w:t>
-            </w:r>
-            <w:proofErr w:type="gramEnd"/>
-          </w:p>
-          <w:p>
-            <w:pPr>
-              <w:tabs>
-                <w:tab w:val="left" w:pos="960"/>
-              </w:tabs>
-              <w:rPr>
-                <w:lang w:val="en-GB"/>
-              </w:rPr>
-            </w:pPr>
-            <w:r>
-              <w:rPr>
-                <w:lang w:val="en-GB"/>
-              </w:rPr>
-              <w:t xml:space="preserve">When </w:t>
-            </w:r>
-            <w:r>
-              <w:rPr>
-                <w:lang w:val="en-GB"/>
-              </w:rPr>
-              <w:t>uploading files to this page</w:t>
-            </w:r>
-          </w:p>
-          <w:p>
-            <w:pPr>
-              <w:tabs>
-                <w:tab w:val="left" w:pos="960"/>
-              </w:tabs>
-              <w:rPr>
-                <w:lang w:val="en-GB"/>
-              </w:rPr>
-            </w:pPr>
-            <w:r>
-              <w:rPr>
-                <w:lang w:val="en-GB"/>
-              </w:rPr>
-              <w:t xml:space="preserve">Then the </w:t>
-            </w:r>
-            <w:r>
-              <w:rPr>
-                <w:lang w:val="en-GB"/>
-              </w:rPr>
-              <w:t>teachers should be able to see the files and download them.</w:t>
+              <w:t>Given that a student is inside of a course</w:t>
+            </w:r>
+          </w:p>
+          <w:p>
+            <w:pPr>
+              <w:tabs>
+                <w:tab w:val="left" w:pos="960"/>
+              </w:tabs>
+              <w:rPr>
+                <w:lang w:val="en-GB"/>
+              </w:rPr>
+            </w:pPr>
+            <w:r>
+              <w:rPr>
+                <w:lang w:val="en-GB"/>
+              </w:rPr>
+              <w:t>When uploading files to this page</w:t>
+            </w:r>
+          </w:p>
+          <w:p>
+            <w:pPr>
+              <w:tabs>
+                <w:tab w:val="left" w:pos="960"/>
+              </w:tabs>
+              <w:rPr>
+                <w:lang w:val="en-GB"/>
+              </w:rPr>
+            </w:pPr>
+            <w:r>
+              <w:rPr>
+                <w:lang w:val="en-GB"/>
+              </w:rPr>
+              <w:t>Then the teachers should be able to see the files and download them.</w:t>
             </w:r>
           </w:p>
         </w:tc>
@@ -1929,15 +1763,7 @@
                 <w:bCs/>
                 <w:lang w:val="en-GB"/>
               </w:rPr>
-              <w:t xml:space="preserve"> </w:t>
-            </w:r>
-            <w:r>
-              <w:rPr>
-                <w:b/>
-                <w:bCs/>
-                <w:lang w:val="en-GB"/>
-              </w:rPr>
-              <w:t>Grading system</w:t>
+              <w:t xml:space="preserve"> Grading system</w:t>
             </w:r>
           </w:p>
         </w:tc>
@@ -2013,15 +1839,7 @@
                 <w:bCs/>
                 <w:lang w:val="en-GB"/>
               </w:rPr>
-              <w:t xml:space="preserve"> </w:t>
-            </w:r>
-            <w:r>
-              <w:rPr>
-                <w:b/>
-                <w:bCs/>
-                <w:lang w:val="en-GB"/>
-              </w:rPr>
-              <w:t>5</w:t>
+              <w:t xml:space="preserve"> 5</w:t>
             </w:r>
           </w:p>
         </w:tc>
@@ -2056,13 +1874,7 @@
               <w:rPr>
                 <w:lang w:val="en-GB"/>
               </w:rPr>
-              <w:t xml:space="preserve"> As a </w:t>
-            </w:r>
-            <w:r>
-              <w:rPr>
-                <w:lang w:val="en-GB"/>
-              </w:rPr>
-              <w:t>teacher, I want to be able to grade my student off the work he published to the course.</w:t>
+              <w:t xml:space="preserve"> As a teacher, I want to be able to grade my student off the work he published to the course.</w:t>
             </w:r>
           </w:p>
         </w:tc>
@@ -2106,71 +1918,39 @@
               <w:rPr>
                 <w:lang w:val="en-GB"/>
               </w:rPr>
-              <w:t xml:space="preserve">Given that a </w:t>
-            </w:r>
-            <w:r>
-              <w:rPr>
-                <w:lang w:val="en-GB"/>
-              </w:rPr>
-              <w:t xml:space="preserve">student handed in </w:t>
-            </w:r>
-            <w:proofErr w:type="gramStart"/>
-            <w:r>
-              <w:rPr>
-                <w:lang w:val="en-GB"/>
-              </w:rPr>
-              <w:t>work</w:t>
-            </w:r>
-            <w:proofErr w:type="gramEnd"/>
-            <w:r>
-              <w:rPr>
-                <w:lang w:val="en-GB"/>
-              </w:rPr>
-              <w:t xml:space="preserve">  </w:t>
-            </w:r>
-          </w:p>
-          <w:p>
-            <w:pPr>
-              <w:tabs>
-                <w:tab w:val="left" w:pos="960"/>
-              </w:tabs>
-              <w:rPr>
-                <w:lang w:val="en-GB"/>
-              </w:rPr>
-            </w:pPr>
-            <w:r>
-              <w:rPr>
-                <w:lang w:val="en-GB"/>
-              </w:rPr>
-              <w:t xml:space="preserve">When </w:t>
-            </w:r>
-            <w:r>
-              <w:rPr>
-                <w:lang w:val="en-GB"/>
-              </w:rPr>
-              <w:t>pressing the grade button</w:t>
-            </w:r>
-          </w:p>
-          <w:p>
-            <w:pPr>
-              <w:tabs>
-                <w:tab w:val="left" w:pos="960"/>
-              </w:tabs>
-              <w:rPr>
-                <w:lang w:val="en-GB"/>
-              </w:rPr>
-            </w:pPr>
-            <w:r>
-              <w:rPr>
-                <w:lang w:val="en-GB"/>
-              </w:rPr>
-              <w:t xml:space="preserve">Then </w:t>
-            </w:r>
-            <w:r>
-              <w:rPr>
-                <w:lang w:val="en-GB"/>
-              </w:rPr>
-              <w:t>the teacher can give a great which the student will be able to see</w:t>
+              <w:t xml:space="preserve">Given that a student handed in work  </w:t>
+            </w:r>
+          </w:p>
+          <w:p>
+            <w:pPr>
+              <w:tabs>
+                <w:tab w:val="left" w:pos="960"/>
+              </w:tabs>
+              <w:rPr>
+                <w:lang w:val="en-GB"/>
+              </w:rPr>
+            </w:pPr>
+            <w:r>
+              <w:rPr>
+                <w:lang w:val="en-GB"/>
+              </w:rPr>
+              <w:t>When pressing the grade button</w:t>
+            </w:r>
+          </w:p>
+          <w:p>
+            <w:pPr>
+              <w:tabs>
+                <w:tab w:val="left" w:pos="960"/>
+              </w:tabs>
+              <w:rPr>
+                <w:lang w:val="en-GB"/>
+              </w:rPr>
+            </w:pPr>
+            <w:r>
+              <w:rPr>
+                <w:lang w:val="en-GB"/>
+              </w:rPr>
+              <w:t>Then the teacher can give a great which the student will be able to see</w:t>
             </w:r>
           </w:p>
         </w:tc>
